--- a/Iteración 3/Decisiones de Diseño tomadas por ASS/ADD-016.docx
+++ b/Iteración 3/Decisiones de Diseño tomadas por ASS/ADD-016.docx
@@ -53,10 +53,7 @@
               <w:spacing w:line="240" w:lineRule="auto"/>
             </w:pPr>
             <w:r>
-              <w:t>Cola llamadas</w:t>
-            </w:r>
-            <w:r>
-              <w:t xml:space="preserve"> </w:t>
+              <w:t xml:space="preserve">Cola llamadas </w:t>
             </w:r>
           </w:p>
         </w:tc>
@@ -101,13 +98,8 @@
               <w:spacing w:line="240" w:lineRule="auto"/>
             </w:pPr>
             <w:r>
-              <w:t>ADD-01</w:t>
-            </w:r>
-            <w:r>
-              <w:t>6</w:t>
-            </w:r>
-            <w:bookmarkStart w:id="0" w:name="_GoBack"/>
-            <w:bookmarkEnd w:id="0"/>
+              <w:t>ADD-016</w:t>
+            </w:r>
           </w:p>
         </w:tc>
       </w:tr>
@@ -148,13 +140,7 @@
               <w:spacing w:line="240" w:lineRule="auto"/>
             </w:pPr>
             <w:r>
-              <w:t>0</w:t>
-            </w:r>
-            <w:r>
-              <w:t>6</w:t>
-            </w:r>
-            <w:r>
-              <w:t>/11/2019</w:t>
+              <w:t>06/11/2019</w:t>
             </w:r>
           </w:p>
         </w:tc>
@@ -367,10 +353,7 @@
               </w:rPr>
             </w:pPr>
             <w:r>
-              <w:t>RF</w:t>
-            </w:r>
-            <w:r>
-              <w:t>11</w:t>
+              <w:t>RF11</w:t>
             </w:r>
           </w:p>
         </w:tc>
@@ -588,10 +571,15 @@
               <w:spacing w:line="240" w:lineRule="auto"/>
             </w:pPr>
             <w:r>
-              <w:t>ADD-013 y ADD-015</w:t>
-            </w:r>
-            <w:r>
-              <w:tab/>
+              <w:t>ADD-012,</w:t>
+            </w:r>
+            <w:bookmarkStart w:id="0" w:name="_GoBack"/>
+            <w:bookmarkEnd w:id="0"/>
+            <w:r>
+              <w:t>ADD-013 y ADD-01</w:t>
+            </w:r>
+            <w:r>
+              <w:t>4</w:t>
             </w:r>
           </w:p>
         </w:tc>

--- a/Iteración 3/Decisiones de Diseño tomadas por ASS/ADD-016.docx
+++ b/Iteración 3/Decisiones de Diseño tomadas por ASS/ADD-016.docx
@@ -268,6 +268,11 @@
             <w:r>
               <w:t>Mantenimiento de una cola que mantenga las llamadas en espera hasta que puedan ser procesadas</w:t>
             </w:r>
+            <w:r>
+              <w:t>, la cantidad se fija entre 15 y 20 llamadas</w:t>
+            </w:r>
+            <w:bookmarkStart w:id="0" w:name="_GoBack"/>
+            <w:bookmarkEnd w:id="0"/>
           </w:p>
         </w:tc>
       </w:tr>
@@ -573,8 +578,6 @@
             <w:r>
               <w:t>ADD-012,</w:t>
             </w:r>
-            <w:bookmarkStart w:id="0" w:name="_GoBack"/>
-            <w:bookmarkEnd w:id="0"/>
             <w:r>
               <w:t>ADD-013 y ADD-01</w:t>
             </w:r>

--- a/Iteración 3/Decisiones de Diseño tomadas por ASS/ADD-016.docx
+++ b/Iteración 3/Decisiones de Diseño tomadas por ASS/ADD-016.docx
@@ -53,7 +53,15 @@
               <w:spacing w:line="240" w:lineRule="auto"/>
             </w:pPr>
             <w:r>
-              <w:t xml:space="preserve">Cola llamadas </w:t>
+              <w:t>Cola</w:t>
+            </w:r>
+            <w:r>
+              <w:t xml:space="preserve"> de</w:t>
+            </w:r>
+            <w:bookmarkStart w:id="0" w:name="_GoBack"/>
+            <w:bookmarkEnd w:id="0"/>
+            <w:r>
+              <w:t xml:space="preserve"> llamadas </w:t>
             </w:r>
           </w:p>
         </w:tc>
@@ -271,8 +279,6 @@
             <w:r>
               <w:t>, la cantidad se fija entre 15 y 20 llamadas</w:t>
             </w:r>
-            <w:bookmarkStart w:id="0" w:name="_GoBack"/>
-            <w:bookmarkEnd w:id="0"/>
           </w:p>
         </w:tc>
       </w:tr>

--- a/Iteración 3/Decisiones de Diseño tomadas por ASS/ADD-016.docx
+++ b/Iteración 3/Decisiones de Diseño tomadas por ASS/ADD-016.docx
@@ -58,8 +58,6 @@
             <w:r>
               <w:t xml:space="preserve"> de</w:t>
             </w:r>
-            <w:bookmarkStart w:id="0" w:name="_GoBack"/>
-            <w:bookmarkEnd w:id="0"/>
             <w:r>
               <w:t xml:space="preserve"> llamadas </w:t>
             </w:r>
@@ -148,8 +146,10 @@
               <w:spacing w:line="240" w:lineRule="auto"/>
             </w:pPr>
             <w:r>
-              <w:t>06/11/2019</w:t>
-            </w:r>
+              <w:t>23/10/2019</w:t>
+            </w:r>
+            <w:bookmarkStart w:id="0" w:name="_GoBack"/>
+            <w:bookmarkEnd w:id="0"/>
           </w:p>
         </w:tc>
       </w:tr>

--- a/Iteración 3/Decisiones de Diseño tomadas por ASS/ADD-016.docx
+++ b/Iteración 3/Decisiones de Diseño tomadas por ASS/ADD-016.docx
@@ -148,8 +148,6 @@
             <w:r>
               <w:t>23/10/2019</w:t>
             </w:r>
-            <w:bookmarkStart w:id="0" w:name="_GoBack"/>
-            <w:bookmarkEnd w:id="0"/>
           </w:p>
         </w:tc>
       </w:tr>
@@ -406,6 +404,11 @@
             <w:pPr>
               <w:spacing w:line="240" w:lineRule="auto"/>
             </w:pPr>
+            <w:r>
+              <w:t>-</w:t>
+            </w:r>
+            <w:bookmarkStart w:id="0" w:name="_GoBack"/>
+            <w:bookmarkEnd w:id="0"/>
           </w:p>
         </w:tc>
       </w:tr>
@@ -528,14 +531,8 @@
           <w:p>
             <w:pPr>
               <w:spacing w:line="240" w:lineRule="auto"/>
-              <w:rPr>
-                <w:u w:val="single"/>
-              </w:rPr>
-            </w:pPr>
-            <w:r>
-              <w:rPr>
-                <w:u w:val="single"/>
-              </w:rPr>
+            </w:pPr>
+            <w:r>
               <w:t>?</w:t>
             </w:r>
           </w:p>
@@ -583,6 +580,9 @@
             </w:pPr>
             <w:r>
               <w:t>ADD-012,</w:t>
+            </w:r>
+            <w:r>
+              <w:t xml:space="preserve"> </w:t>
             </w:r>
             <w:r>
               <w:t>ADD-013 y ADD-01</w:t>
